--- a/Unity評価テスト.docx
+++ b/Unity評価テスト.docx
@@ -16,529 +16,680 @@
         <w:rPr>
           <w:rFonts w:hint="eastAsia"/>
         </w:rPr>
-        <w:t>の</w:t>
-      </w:r>
-      <w:proofErr w:type="spellStart"/>
-      <w:r>
-        <w:rPr>
-          <w:rFonts w:hint="eastAsia"/>
-        </w:rPr>
+        <w:t>のGameObjectに貼り付けることのできる</w:t>
+      </w:r>
+      <w:r>
+        <w:t>スクリプト</w:t>
+      </w:r>
+      <w:r>
+        <w:rPr>
+          <w:rFonts w:hint="eastAsia"/>
+        </w:rPr>
+        <w:t>は①</w:t>
+      </w:r>
+      <w:r>
+        <w:rPr>
+          <w:rFonts w:hint="eastAsia"/>
+          <w:u w:val="single"/>
+        </w:rPr>
+        <w:t xml:space="preserve">　</w:t>
+      </w:r>
+      <w:r>
+        <w:rPr>
+          <w:u w:val="single"/>
+        </w:rPr>
+        <w:t xml:space="preserve">　　　　　　　</w:t>
+      </w:r>
+      <w:r>
+        <w:rPr>
+          <w:rFonts w:hint="eastAsia"/>
+        </w:rPr>
+        <w:t>という</w:t>
+      </w:r>
+      <w:r>
+        <w:t>クラスを</w:t>
+      </w:r>
+      <w:r>
+        <w:rPr>
+          <w:rFonts w:hint="eastAsia"/>
+        </w:rPr>
+        <w:t>継承している</w:t>
+      </w:r>
+      <w:r>
+        <w:t>必要がある。</w:t>
+      </w:r>
+    </w:p>
+    <w:p>
+      <w:r>
+        <w:rPr>
+          <w:rFonts w:hint="eastAsia"/>
+        </w:rPr>
+        <w:t>下線部</w:t>
+      </w:r>
+      <w:r>
+        <w:t>①に当てはまる</w:t>
+      </w:r>
+      <w:r>
+        <w:rPr>
+          <w:rFonts w:hint="eastAsia"/>
+        </w:rPr>
+        <w:t>適切な</w:t>
+      </w:r>
+      <w:r>
+        <w:t>言葉を下記から選びなさい。</w:t>
+      </w:r>
+    </w:p>
+    <w:p>
+      <w:r>
+        <w:rPr>
+          <w:rFonts w:hint="eastAsia"/>
+        </w:rPr>
+        <w:t xml:space="preserve">　</w:t>
+      </w:r>
+      <w:r>
+        <w:t xml:space="preserve">ア Animation　</w:t>
+      </w:r>
+      <w:r>
+        <w:rPr>
+          <w:rFonts w:hint="eastAsia"/>
+        </w:rPr>
+        <w:t>イ</w:t>
+      </w:r>
+      <w:r>
+        <w:t xml:space="preserve"> MonoBehaviour</w:t>
+      </w:r>
+      <w:r>
+        <w:rPr>
+          <w:rFonts w:hint="eastAsia"/>
+        </w:rPr>
+        <w:t xml:space="preserve">　ウ </w:t>
+      </w:r>
+      <w:r>
+        <w:t>CharacterController</w:t>
+      </w:r>
+      <w:r>
+        <w:rPr>
+          <w:rFonts w:hint="eastAsia"/>
+        </w:rPr>
+        <w:t xml:space="preserve">　</w:t>
+      </w:r>
+      <w:r>
+        <w:t>エ　RigidBody</w:t>
+      </w:r>
+    </w:p>
+    <w:p/>
+    <w:p>
+      <w:pPr>
+        <w:rPr>
+          <w:u w:val="single"/>
+        </w:rPr>
+      </w:pPr>
+      <w:r>
+        <w:rPr>
+          <w:rFonts w:hint="eastAsia"/>
+        </w:rPr>
+        <w:t>問</w:t>
+      </w:r>
+      <w:r>
+        <w:t xml:space="preserve">２ </w:t>
+      </w:r>
+      <w:r>
+        <w:rPr>
+          <w:rFonts w:hint="eastAsia"/>
+        </w:rPr>
+        <w:t>GameObjectにはRigidBody、Cha</w:t>
+      </w:r>
+      <w:r>
+        <w:t>racterController</w:t>
+      </w:r>
+      <w:r>
+        <w:rPr>
+          <w:rFonts w:hint="eastAsia"/>
+        </w:rPr>
+        <w:t>、</w:t>
+      </w:r>
+      <w:r>
+        <w:rPr>
+          <w:rFonts w:hint="eastAsia"/>
+        </w:rPr>
+        <w:t>Mesh</w:t>
+      </w:r>
+      <w:r>
+        <w:t>Collider</w:t>
+      </w:r>
+      <w:r>
+        <w:rPr>
+          <w:rFonts w:hint="eastAsia"/>
+        </w:rPr>
+        <w:t>など①</w:t>
+      </w:r>
+      <w:r>
+        <w:rPr>
+          <w:rFonts w:hint="eastAsia"/>
+          <w:u w:val="single"/>
+        </w:rPr>
+        <w:t xml:space="preserve">　</w:t>
+      </w:r>
+      <w:r>
+        <w:rPr>
+          <w:u w:val="single"/>
+        </w:rPr>
+        <w:t xml:space="preserve">　　　　</w:t>
+      </w:r>
+    </w:p>
+    <w:p>
+      <w:r>
+        <w:rPr>
+          <w:rFonts w:hint="eastAsia"/>
+          <w:u w:val="single"/>
+        </w:rPr>
+        <w:t xml:space="preserve">　</w:t>
+      </w:r>
+      <w:r>
+        <w:rPr>
+          <w:u w:val="single"/>
+        </w:rPr>
+        <w:t xml:space="preserve">　</w:t>
+      </w:r>
+      <w:r>
+        <w:rPr>
+          <w:rFonts w:hint="eastAsia"/>
+        </w:rPr>
+        <w:t>と</w:t>
+      </w:r>
+      <w:r>
+        <w:rPr>
+          <w:rFonts w:hint="eastAsia"/>
+        </w:rPr>
+        <w:t>呼ばれる</w:t>
+      </w:r>
+      <w:r>
+        <w:t>ものを貼り付けることができる。</w:t>
+      </w:r>
+    </w:p>
+    <w:p>
+      <w:r>
+        <w:rPr>
+          <w:rFonts w:hint="eastAsia"/>
+        </w:rPr>
+        <w:t>下線部</w:t>
+      </w:r>
+      <w:r>
+        <w:t>①に当てはまる適切な言葉を下記か</w:t>
+      </w:r>
+      <w:r>
+        <w:rPr>
+          <w:rFonts w:hint="eastAsia"/>
+        </w:rPr>
+        <w:t>ら</w:t>
+      </w:r>
+      <w:r>
+        <w:t>選び</w:t>
+      </w:r>
+      <w:r>
+        <w:rPr>
+          <w:rFonts w:hint="eastAsia"/>
+        </w:rPr>
+        <w:t>なさい。</w:t>
+      </w:r>
+    </w:p>
+    <w:p/>
+    <w:p>
+      <w:r>
+        <w:rPr>
+          <w:rFonts w:hint="eastAsia"/>
+        </w:rPr>
+        <w:t xml:space="preserve">　ア</w:t>
+      </w:r>
+      <w:r>
+        <w:t xml:space="preserve">　</w:t>
+      </w:r>
+      <w:r>
+        <w:rPr>
+          <w:rFonts w:hint="eastAsia"/>
+        </w:rPr>
+        <w:t>I</w:t>
+      </w:r>
+      <w:r>
+        <w:t>nspector　イ　Component ウ</w:t>
+      </w:r>
+      <w:r>
+        <w:rPr>
+          <w:rFonts w:hint="eastAsia"/>
+        </w:rPr>
+        <w:t xml:space="preserve"> Project　エ</w:t>
+      </w:r>
+      <w:r>
+        <w:t xml:space="preserve">　Material</w:t>
+      </w:r>
+    </w:p>
+    <w:p/>
+    <w:p>
+      <w:r>
+        <w:rPr>
+          <w:rFonts w:hint="eastAsia"/>
+        </w:rPr>
+        <w:t>問</w:t>
+      </w:r>
+      <w:r>
+        <w:t xml:space="preserve">３　</w:t>
+      </w:r>
+      <w:r>
+        <w:rPr>
+          <w:rFonts w:hint="eastAsia"/>
+        </w:rPr>
+        <w:t>シーンを切り替えるための関数を下記から選びなさい。</w:t>
+      </w:r>
+    </w:p>
+    <w:p>
+      <w:r>
+        <w:rPr>
+          <w:rFonts w:hint="eastAsia"/>
+        </w:rPr>
+        <w:t xml:space="preserve">　ア　GameObject.GetComponent</w:t>
+      </w:r>
+      <w:r>
+        <w:t>()</w:t>
+      </w:r>
+    </w:p>
+    <w:p>
+      <w:r>
+        <w:t xml:space="preserve">  </w:t>
+      </w:r>
+      <w:r>
+        <w:rPr>
+          <w:rFonts w:hint="eastAsia"/>
+        </w:rPr>
+        <w:t>イ　SceneManager.Load</w:t>
+      </w:r>
+      <w:r>
+        <w:t>Scene()</w:t>
+      </w:r>
+    </w:p>
+    <w:p>
+      <w:r>
+        <w:t xml:space="preserve">  </w:t>
+      </w:r>
+      <w:r>
+        <w:rPr>
+          <w:rFonts w:hint="eastAsia"/>
+        </w:rPr>
+        <w:t xml:space="preserve">ウ　</w:t>
+      </w:r>
+      <w:r>
+        <w:t>Input.GetKey()</w:t>
+      </w:r>
+    </w:p>
+    <w:p/>
+    <w:p>
+      <w:r>
+        <w:rPr>
+          <w:rFonts w:hint="eastAsia"/>
+        </w:rPr>
+        <w:t xml:space="preserve">問４　</w:t>
+      </w:r>
+      <w:r>
         <w:t>GameObject</w:t>
       </w:r>
-      <w:proofErr w:type="spellEnd"/>
-      <w:r>
-        <w:rPr>
-          <w:rFonts w:hint="eastAsia"/>
-        </w:rPr>
-        <w:t>に貼り付けることのできる</w:t>
-      </w:r>
-      <w:r>
-        <w:t>スクリプト</w:t>
-      </w:r>
-      <w:r>
-        <w:rPr>
-          <w:rFonts w:hint="eastAsia"/>
-        </w:rPr>
-        <w:t>は①</w:t>
-      </w:r>
-      <w:r>
-        <w:rPr>
-          <w:rFonts w:hint="eastAsia"/>
-          <w:u w:val="single"/>
-        </w:rPr>
+      <w:r>
+        <w:rPr>
+          <w:rFonts w:hint="eastAsia"/>
+        </w:rPr>
+        <w:t>に貼り付けられているRigidBodyやCharacterControllerなどのインスタンスを取得する関数を下記から選びなさい。</w:t>
+      </w:r>
+    </w:p>
+    <w:p>
+      <w:r>
+        <w:rPr>
+          <w:rFonts w:hint="eastAsia"/>
+        </w:rPr>
+        <w:t xml:space="preserve">　ア　GameObject.GetComponent</w:t>
+      </w:r>
+      <w:r>
+        <w:t>()</w:t>
+      </w:r>
+    </w:p>
+    <w:p>
+      <w:r>
+        <w:t xml:space="preserve">  </w:t>
+      </w:r>
+      <w:r>
+        <w:rPr>
+          <w:rFonts w:hint="eastAsia"/>
+        </w:rPr>
+        <w:t>イ　SceneManager.Load</w:t>
+      </w:r>
+      <w:r>
+        <w:t>Scene()</w:t>
+      </w:r>
+    </w:p>
+    <w:p>
+      <w:r>
+        <w:t xml:space="preserve">  </w:t>
+      </w:r>
+      <w:r>
+        <w:rPr>
+          <w:rFonts w:hint="eastAsia"/>
+        </w:rPr>
+        <w:t xml:space="preserve">ウ　</w:t>
+      </w:r>
+      <w:r>
+        <w:t>Input.GetKey()</w:t>
+      </w:r>
+    </w:p>
+    <w:p/>
+    <w:p/>
+    <w:p/>
+    <w:p/>
+    <w:p/>
+    <w:p/>
+    <w:p/>
+    <w:p/>
+    <w:p/>
+    <w:p/>
+    <w:p/>
+    <w:p/>
+    <w:p/>
+    <w:p/>
+    <w:p/>
+    <w:p>
+      <w:pPr>
+        <w:pStyle w:val="a7"/>
+        <w:numPr>
+          <w:ilvl w:val="0"/>
+          <w:numId w:val="1"/>
+        </w:numPr>
+        <w:ind w:leftChars="0"/>
+      </w:pPr>
+      <w:r>
+        <w:rPr>
+          <w:rFonts w:hint="eastAsia"/>
+        </w:rPr>
+        <w:lastRenderedPageBreak/>
+        <w:t>キャラクターのコリジョン検出やコリジョン解決をサポートしてくれるコンポーネントを下記から選びなさい。</w:t>
+      </w:r>
+    </w:p>
+    <w:p>
+      <w:pPr>
+        <w:pStyle w:val="a7"/>
+        <w:ind w:leftChars="0" w:left="645"/>
+      </w:pPr>
+    </w:p>
+    <w:p>
+      <w:pPr>
+        <w:pStyle w:val="a7"/>
+        <w:ind w:leftChars="0" w:left="645"/>
+      </w:pPr>
+      <w:r>
+        <w:rPr>
+          <w:rFonts w:hint="eastAsia"/>
+        </w:rPr>
+        <w:t xml:space="preserve">ア　MeshRenderer　</w:t>
+      </w:r>
+      <w:r>
+        <w:t xml:space="preserve">イ　</w:t>
+      </w:r>
+      <w:r>
+        <w:rPr>
+          <w:rFonts w:hint="eastAsia"/>
+        </w:rPr>
+        <w:t xml:space="preserve">AudioSource　</w:t>
+      </w:r>
+    </w:p>
+    <w:p>
+      <w:pPr>
+        <w:pStyle w:val="a7"/>
+        <w:ind w:leftChars="0" w:left="645"/>
+      </w:pPr>
+      <w:r>
+        <w:t>ウ</w:t>
+      </w:r>
+      <w:r>
+        <w:rPr>
+          <w:rFonts w:hint="eastAsia"/>
+        </w:rPr>
+        <w:t xml:space="preserve">　AudioListener</w:t>
+      </w:r>
+      <w:r>
+        <w:t xml:space="preserve">  </w:t>
+      </w:r>
+      <w:r>
+        <w:rPr>
+          <w:rFonts w:hint="eastAsia"/>
+        </w:rPr>
+        <w:t>エ</w:t>
+      </w:r>
+      <w:r>
+        <w:t xml:space="preserve">　CharacterController</w:t>
+      </w:r>
+    </w:p>
+    <w:p>
+      <w:pPr>
+        <w:pStyle w:val="a7"/>
+        <w:ind w:leftChars="0" w:left="645"/>
+        <w:rPr>
+          <w:rFonts w:hint="eastAsia"/>
+        </w:rPr>
+      </w:pPr>
+    </w:p>
+    <w:p>
+      <w:pPr>
+        <w:pStyle w:val="a7"/>
+        <w:numPr>
+          <w:ilvl w:val="0"/>
+          <w:numId w:val="1"/>
+        </w:numPr>
+        <w:ind w:leftChars="0"/>
+      </w:pPr>
+      <w:r>
+        <w:t>Unity</w:t>
+      </w:r>
+      <w:r>
+        <w:rPr>
+          <w:rFonts w:hint="eastAsia"/>
+        </w:rPr>
+        <w:t>のアニメーションシステムの名称を下記から選びなさい。</w:t>
+      </w:r>
+    </w:p>
+    <w:p>
+      <w:pPr>
+        <w:pStyle w:val="a7"/>
+        <w:ind w:leftChars="0" w:left="645"/>
+      </w:pPr>
+    </w:p>
+    <w:p>
+      <w:pPr>
+        <w:pStyle w:val="a7"/>
+        <w:ind w:leftChars="0" w:left="645"/>
+      </w:pPr>
+      <w:r>
+        <w:rPr>
+          <w:rFonts w:hint="eastAsia"/>
+        </w:rPr>
+        <w:t>ア　RigidBody　イ　Mecanim　ウ</w:t>
+      </w:r>
+      <w:r>
         <w:t xml:space="preserve">　</w:t>
       </w:r>
       <w:r>
         <w:rPr>
-          <w:u w:val="single"/>
-        </w:rPr>
-        <w:t xml:space="preserve">　　　　　　　</w:t>
-      </w:r>
-      <w:r>
-        <w:rPr>
-          <w:rFonts w:hint="eastAsia"/>
-        </w:rPr>
-        <w:t>という</w:t>
-      </w:r>
-      <w:r>
-        <w:t>クラスを</w:t>
-      </w:r>
-      <w:r>
-        <w:rPr>
-          <w:rFonts w:hint="eastAsia"/>
-        </w:rPr>
-        <w:t>継承している</w:t>
-      </w:r>
-      <w:r>
-        <w:t>必要がある。</w:t>
-      </w:r>
-    </w:p>
-    <w:p>
-      <w:pPr>
-        <w:rPr>
-          <w:rFonts w:hint="eastAsia"/>
-        </w:rPr>
-      </w:pPr>
-      <w:r>
-        <w:rPr>
-          <w:rFonts w:hint="eastAsia"/>
-        </w:rPr>
-        <w:t>下線部</w:t>
-      </w:r>
-      <w:r>
-        <w:t>①に当てはまる</w:t>
-      </w:r>
-      <w:r>
-        <w:rPr>
-          <w:rFonts w:hint="eastAsia"/>
-        </w:rPr>
-        <w:t>適切な</w:t>
-      </w:r>
-      <w:r>
-        <w:t>言葉を下記から選びなさい。</w:t>
-      </w:r>
-    </w:p>
-    <w:p>
-      <w:r>
-        <w:rPr>
-          <w:rFonts w:hint="eastAsia"/>
-        </w:rPr>
+          <w:rFonts w:hint="eastAsia"/>
+        </w:rPr>
+        <w:t xml:space="preserve">CharacterController　</w:t>
+      </w:r>
+      <w:r>
+        <w:t xml:space="preserve">エ　</w:t>
+      </w:r>
+      <w:r>
+        <w:rPr>
+          <w:rFonts w:hint="eastAsia"/>
+        </w:rPr>
+        <w:t>AnimationClip</w:t>
+      </w:r>
+    </w:p>
+    <w:p/>
+    <w:p>
+      <w:pPr>
+        <w:pStyle w:val="a7"/>
+        <w:numPr>
+          <w:ilvl w:val="0"/>
+          <w:numId w:val="1"/>
+        </w:numPr>
+        <w:ind w:leftChars="0"/>
+      </w:pPr>
+      <w:r>
+        <w:rPr>
+          <w:rFonts w:hint="eastAsia"/>
+        </w:rPr>
+        <w:t>ステートマシンを</w:t>
+      </w:r>
+      <w:r>
+        <w:t>使ったアニメーションの</w:t>
+      </w:r>
+      <w:r>
+        <w:rPr>
+          <w:rFonts w:hint="eastAsia"/>
+        </w:rPr>
+        <w:t>遷移を</w:t>
+      </w:r>
+      <w:r>
+        <w:t>ビジュアルスクリプトを使って</w:t>
+      </w:r>
+      <w:r>
+        <w:rPr>
+          <w:rFonts w:hint="eastAsia"/>
+        </w:rPr>
+        <w:t>記</w:t>
+      </w:r>
+    </w:p>
+    <w:p>
+      <w:pPr>
+        <w:pStyle w:val="a7"/>
+        <w:ind w:leftChars="0" w:left="645"/>
+      </w:pPr>
+      <w:r>
+        <w:rPr>
+          <w:rFonts w:hint="eastAsia"/>
+        </w:rPr>
+        <w:t>述できる</w:t>
+      </w:r>
+      <w:r>
+        <w:t>アセットを下記から選びなさい。</w:t>
+      </w:r>
+    </w:p>
+    <w:p>
+      <w:pPr>
+        <w:ind w:left="630"/>
+      </w:pPr>
+    </w:p>
+    <w:p>
+      <w:pPr>
+        <w:ind w:left="630"/>
+      </w:pPr>
+      <w:r>
+        <w:rPr>
+          <w:rFonts w:hint="eastAsia"/>
+        </w:rPr>
+        <w:t>ア</w:t>
+      </w:r>
+      <w:r>
         <w:t xml:space="preserve">　</w:t>
       </w:r>
       <w:r>
-        <w:t xml:space="preserve">ア Animation　</w:t>
-      </w:r>
-      <w:r>
-        <w:rPr>
-          <w:rFonts w:hint="eastAsia"/>
-        </w:rPr>
-        <w:t>イ</w:t>
-      </w:r>
-      <w:r>
-        <w:t xml:space="preserve"> </w:t>
-      </w:r>
-      <w:proofErr w:type="spellStart"/>
-      <w:r>
-        <w:t>MonoBehaviour</w:t>
-      </w:r>
-      <w:proofErr w:type="spellEnd"/>
-      <w:r>
-        <w:rPr>
-          <w:rFonts w:hint="eastAsia"/>
-        </w:rPr>
-        <w:t xml:space="preserve">　ウ </w:t>
-      </w:r>
-      <w:proofErr w:type="spellStart"/>
-      <w:r>
-        <w:t>CharacterController</w:t>
-      </w:r>
-      <w:proofErr w:type="spellEnd"/>
-      <w:r>
-        <w:rPr>
-          <w:rFonts w:hint="eastAsia"/>
-        </w:rPr>
+        <w:rPr>
+          <w:rFonts w:hint="eastAsia"/>
+        </w:rPr>
+        <w:t xml:space="preserve">AnimationController　</w:t>
+      </w:r>
+      <w:r>
+        <w:t xml:space="preserve">イ　</w:t>
+      </w:r>
+      <w:r>
+        <w:rPr>
+          <w:rFonts w:hint="eastAsia"/>
+        </w:rPr>
+        <w:t xml:space="preserve">Particle　</w:t>
+      </w:r>
+      <w:r>
+        <w:t xml:space="preserve">ウ　</w:t>
+      </w:r>
+      <w:r>
+        <w:rPr>
+          <w:rFonts w:hint="eastAsia"/>
+        </w:rPr>
+        <w:t xml:space="preserve">AnimationClip　</w:t>
+      </w:r>
+      <w:r>
+        <w:t xml:space="preserve">エ　</w:t>
+      </w:r>
+      <w:r>
+        <w:rPr>
+          <w:rFonts w:hint="eastAsia"/>
+        </w:rPr>
+        <w:t>uGUI</w:t>
+      </w:r>
+    </w:p>
+    <w:p>
+      <w:pPr>
+        <w:ind w:left="630"/>
+        <w:rPr>
+          <w:rFonts w:hint="eastAsia"/>
+        </w:rPr>
+      </w:pPr>
+    </w:p>
+    <w:p>
+      <w:pPr>
+        <w:pStyle w:val="a7"/>
+        <w:numPr>
+          <w:ilvl w:val="0"/>
+          <w:numId w:val="1"/>
+        </w:numPr>
+        <w:ind w:leftChars="0"/>
+      </w:pPr>
+      <w:r>
+        <w:rPr>
+          <w:rFonts w:hint="eastAsia"/>
+        </w:rPr>
+        <w:t>問3のアセットを使って、アニメーションの再生を行うコンポーネントを下記から選びなさい。</w:t>
+      </w:r>
+    </w:p>
+    <w:p>
+      <w:pPr>
+        <w:pStyle w:val="a7"/>
+        <w:ind w:leftChars="0" w:left="645"/>
+        <w:rPr>
+          <w:rFonts w:hint="eastAsia"/>
+        </w:rPr>
+      </w:pPr>
+      <w:r>
+        <w:rPr>
+          <w:rFonts w:hint="eastAsia"/>
+        </w:rPr>
+        <w:t xml:space="preserve">ア　AnimationController  イ　</w:t>
+      </w:r>
+      <w:r>
+        <w:t xml:space="preserve">BoxCollider </w:t>
+      </w:r>
+      <w:r>
+        <w:rPr>
+          <w:rFonts w:hint="eastAsia"/>
+        </w:rPr>
+        <w:t>ウ</w:t>
+      </w:r>
+      <w:r>
         <w:t xml:space="preserve">　</w:t>
       </w:r>
       <w:r>
-        <w:t xml:space="preserve">エ　</w:t>
-      </w:r>
-      <w:proofErr w:type="spellStart"/>
-      <w:r>
-        <w:t>RigidBody</w:t>
-      </w:r>
-      <w:proofErr w:type="spellEnd"/>
-    </w:p>
-    <w:p/>
-    <w:p>
-      <w:pPr>
-        <w:rPr>
-          <w:u w:val="single"/>
-        </w:rPr>
-      </w:pPr>
-      <w:r>
-        <w:rPr>
-          <w:rFonts w:hint="eastAsia"/>
-        </w:rPr>
-        <w:t>問</w:t>
-      </w:r>
-      <w:r>
-        <w:t xml:space="preserve">２ </w:t>
-      </w:r>
-      <w:proofErr w:type="spellStart"/>
-      <w:r>
-        <w:rPr>
-          <w:rFonts w:hint="eastAsia"/>
-        </w:rPr>
-        <w:t>GameObject</w:t>
-      </w:r>
-      <w:proofErr w:type="spellEnd"/>
-      <w:r>
-        <w:rPr>
-          <w:rFonts w:hint="eastAsia"/>
-        </w:rPr>
-        <w:t>には</w:t>
-      </w:r>
-      <w:proofErr w:type="spellStart"/>
-      <w:r>
-        <w:rPr>
-          <w:rFonts w:hint="eastAsia"/>
-        </w:rPr>
-        <w:t>RigidBody</w:t>
-      </w:r>
-      <w:proofErr w:type="spellEnd"/>
-      <w:r>
-        <w:rPr>
-          <w:rFonts w:hint="eastAsia"/>
-        </w:rPr>
-        <w:t>、</w:t>
-      </w:r>
-      <w:proofErr w:type="spellStart"/>
-      <w:r>
-        <w:rPr>
-          <w:rFonts w:hint="eastAsia"/>
-        </w:rPr>
-        <w:t>Cha</w:t>
-      </w:r>
-      <w:r>
-        <w:t>racterController</w:t>
-      </w:r>
-      <w:proofErr w:type="spellEnd"/>
-      <w:r>
-        <w:rPr>
-          <w:rFonts w:hint="eastAsia"/>
-        </w:rPr>
-        <w:t>、</w:t>
-      </w:r>
-      <w:proofErr w:type="spellStart"/>
-      <w:r>
-        <w:rPr>
-          <w:rFonts w:hint="eastAsia"/>
-        </w:rPr>
-        <w:t>Mesh</w:t>
-      </w:r>
-      <w:r>
-        <w:t>Collider</w:t>
-      </w:r>
-      <w:proofErr w:type="spellEnd"/>
-      <w:r>
-        <w:rPr>
-          <w:rFonts w:hint="eastAsia"/>
-        </w:rPr>
-        <w:t>など①</w:t>
-      </w:r>
-      <w:r>
-        <w:rPr>
-          <w:rFonts w:hint="eastAsia"/>
-          <w:u w:val="single"/>
-        </w:rPr>
-        <w:t xml:space="preserve">　</w:t>
-      </w:r>
-      <w:r>
-        <w:rPr>
-          <w:u w:val="single"/>
-        </w:rPr>
-        <w:t xml:space="preserve">　　　　</w:t>
-      </w:r>
-    </w:p>
-    <w:p>
-      <w:r>
-        <w:rPr>
-          <w:rFonts w:hint="eastAsia"/>
-          <w:u w:val="single"/>
-        </w:rPr>
-        <w:t xml:space="preserve">　</w:t>
-      </w:r>
-      <w:r>
-        <w:rPr>
-          <w:u w:val="single"/>
-        </w:rPr>
-        <w:t xml:space="preserve">　</w:t>
-      </w:r>
-      <w:r>
-        <w:rPr>
-          <w:rFonts w:hint="eastAsia"/>
-        </w:rPr>
-        <w:t>と</w:t>
-      </w:r>
-      <w:r>
-        <w:rPr>
-          <w:rFonts w:hint="eastAsia"/>
-        </w:rPr>
-        <w:t>呼ばれる</w:t>
-      </w:r>
-      <w:r>
-        <w:t>ものを貼り付けることができる。</w:t>
-      </w:r>
-    </w:p>
-    <w:p>
-      <w:r>
-        <w:rPr>
-          <w:rFonts w:hint="eastAsia"/>
-        </w:rPr>
-        <w:t>下線部</w:t>
-      </w:r>
-      <w:r>
-        <w:t>①に当てはまる適切な言葉を下記か</w:t>
-      </w:r>
-      <w:r>
-        <w:rPr>
-          <w:rFonts w:hint="eastAsia"/>
-        </w:rPr>
-        <w:t>ら</w:t>
-      </w:r>
-      <w:r>
-        <w:t>選び</w:t>
-      </w:r>
-      <w:r>
-        <w:rPr>
-          <w:rFonts w:hint="eastAsia"/>
-        </w:rPr>
-        <w:t>なさい。</w:t>
-      </w:r>
-    </w:p>
-    <w:p/>
-    <w:p>
-      <w:r>
-        <w:rPr>
-          <w:rFonts w:hint="eastAsia"/>
-        </w:rPr>
-        <w:t xml:space="preserve">　ア</w:t>
-      </w:r>
-      <w:r>
-        <w:t xml:space="preserve">　</w:t>
-      </w:r>
-      <w:r>
-        <w:rPr>
-          <w:rFonts w:hint="eastAsia"/>
-        </w:rPr>
-        <w:t>I</w:t>
-      </w:r>
-      <w:r>
-        <w:t>nspector　イ　Component ウ</w:t>
-      </w:r>
-      <w:r>
-        <w:rPr>
-          <w:rFonts w:hint="eastAsia"/>
-        </w:rPr>
-        <w:t xml:space="preserve"> Project　エ</w:t>
-      </w:r>
-      <w:r>
-        <w:t xml:space="preserve">　Material</w:t>
-      </w:r>
-    </w:p>
-    <w:p/>
-    <w:p>
-      <w:r>
-        <w:rPr>
-          <w:rFonts w:hint="eastAsia"/>
-        </w:rPr>
-        <w:t>問</w:t>
-      </w:r>
-      <w:r>
-        <w:t xml:space="preserve">３　</w:t>
-      </w:r>
-      <w:r>
-        <w:rPr>
-          <w:rFonts w:hint="eastAsia"/>
-        </w:rPr>
-        <w:t>シーンを切り替えるための関数を下記から選びなさい。</w:t>
-      </w:r>
-    </w:p>
-    <w:p>
-      <w:pPr>
-        <w:rPr>
-          <w:rFonts w:hint="eastAsia"/>
-        </w:rPr>
-      </w:pPr>
-      <w:r>
-        <w:rPr>
-          <w:rFonts w:hint="eastAsia"/>
-        </w:rPr>
-        <w:t xml:space="preserve">　ア　</w:t>
-      </w:r>
-      <w:proofErr w:type="spellStart"/>
-      <w:r>
-        <w:rPr>
-          <w:rFonts w:hint="eastAsia"/>
-        </w:rPr>
-        <w:t>GameObject.GetComponent</w:t>
-      </w:r>
-      <w:proofErr w:type="spellEnd"/>
-      <w:r>
-        <w:t>()</w:t>
-      </w:r>
-    </w:p>
-    <w:p>
-      <w:r>
-        <w:t xml:space="preserve">  </w:t>
-      </w:r>
-      <w:r>
-        <w:rPr>
-          <w:rFonts w:hint="eastAsia"/>
-        </w:rPr>
-        <w:t xml:space="preserve">イ　</w:t>
-      </w:r>
-      <w:proofErr w:type="spellStart"/>
-      <w:r>
-        <w:rPr>
-          <w:rFonts w:hint="eastAsia"/>
-        </w:rPr>
-        <w:t>SceneManager.Load</w:t>
-      </w:r>
-      <w:r>
-        <w:t>Scene</w:t>
-      </w:r>
-      <w:proofErr w:type="spellEnd"/>
-      <w:r>
-        <w:t>()</w:t>
-      </w:r>
-    </w:p>
-    <w:p>
-      <w:r>
-        <w:t xml:space="preserve">  </w:t>
-      </w:r>
-      <w:r>
-        <w:rPr>
-          <w:rFonts w:hint="eastAsia"/>
-        </w:rPr>
-        <w:t xml:space="preserve">ウ　</w:t>
-      </w:r>
-      <w:proofErr w:type="spellStart"/>
-      <w:r>
-        <w:t>Input.GetKey</w:t>
-      </w:r>
-      <w:proofErr w:type="spellEnd"/>
-      <w:r>
-        <w:t>()</w:t>
-      </w:r>
-    </w:p>
-    <w:p/>
-    <w:p>
-      <w:r>
-        <w:rPr>
-          <w:rFonts w:hint="eastAsia"/>
-        </w:rPr>
-        <w:t xml:space="preserve">問４　</w:t>
-      </w:r>
-      <w:proofErr w:type="spellStart"/>
-      <w:r>
-        <w:t>GameObject</w:t>
-      </w:r>
-      <w:proofErr w:type="spellEnd"/>
-      <w:r>
-        <w:rPr>
-          <w:rFonts w:hint="eastAsia"/>
-        </w:rPr>
-        <w:t>に貼り付けられている</w:t>
-      </w:r>
-      <w:proofErr w:type="spellStart"/>
-      <w:r>
-        <w:rPr>
-          <w:rFonts w:hint="eastAsia"/>
-        </w:rPr>
-        <w:t>RigidBody</w:t>
-      </w:r>
-      <w:proofErr w:type="spellEnd"/>
-      <w:r>
-        <w:rPr>
-          <w:rFonts w:hint="eastAsia"/>
-        </w:rPr>
-        <w:t>や</w:t>
-      </w:r>
-      <w:proofErr w:type="spellStart"/>
-      <w:r>
-        <w:rPr>
-          <w:rFonts w:hint="eastAsia"/>
-        </w:rPr>
-        <w:t>CharacterController</w:t>
-      </w:r>
-      <w:proofErr w:type="spellEnd"/>
-      <w:r>
-        <w:rPr>
-          <w:rFonts w:hint="eastAsia"/>
-        </w:rPr>
-        <w:t>などのインスタンスを取得する関数を下記から選びなさい。</w:t>
-      </w:r>
-    </w:p>
-    <w:p>
-      <w:pPr>
-        <w:rPr>
-          <w:rFonts w:hint="eastAsia"/>
-        </w:rPr>
-      </w:pPr>
+        <w:rPr>
+          <w:rFonts w:hint="eastAsia"/>
+        </w:rPr>
+        <w:t>Animator　エ　SpriteRenderer</w:t>
+      </w:r>
       <w:bookmarkStart w:id="0" w:name="_GoBack"/>
       <w:bookmarkEnd w:id="0"/>
-      <w:r>
-        <w:rPr>
-          <w:rFonts w:hint="eastAsia"/>
-        </w:rPr>
-        <w:t xml:space="preserve">　ア　</w:t>
-      </w:r>
-      <w:proofErr w:type="spellStart"/>
-      <w:r>
-        <w:rPr>
-          <w:rFonts w:hint="eastAsia"/>
-        </w:rPr>
-        <w:t>GameObject.GetComponent</w:t>
-      </w:r>
-      <w:proofErr w:type="spellEnd"/>
-      <w:r>
-        <w:t>()</w:t>
-      </w:r>
-    </w:p>
-    <w:p>
-      <w:r>
-        <w:t xml:space="preserve">  </w:t>
-      </w:r>
-      <w:r>
-        <w:rPr>
-          <w:rFonts w:hint="eastAsia"/>
-        </w:rPr>
-        <w:t xml:space="preserve">イ　</w:t>
-      </w:r>
-      <w:proofErr w:type="spellStart"/>
-      <w:r>
-        <w:rPr>
-          <w:rFonts w:hint="eastAsia"/>
-        </w:rPr>
-        <w:t>SceneManager.Load</w:t>
-      </w:r>
-      <w:r>
-        <w:t>Scene</w:t>
-      </w:r>
-      <w:proofErr w:type="spellEnd"/>
-      <w:r>
-        <w:t>()</w:t>
-      </w:r>
-    </w:p>
-    <w:p>
-      <w:r>
-        <w:t xml:space="preserve">  </w:t>
-      </w:r>
-      <w:r>
-        <w:rPr>
-          <w:rFonts w:hint="eastAsia"/>
-        </w:rPr>
-        <w:t xml:space="preserve">ウ　</w:t>
-      </w:r>
-      <w:proofErr w:type="spellStart"/>
-      <w:r>
-        <w:t>Input.GetKey</w:t>
-      </w:r>
-      <w:proofErr w:type="spellEnd"/>
-      <w:r>
-        <w:t>()</w:t>
-      </w:r>
-    </w:p>
-    <w:p>
-      <w:pPr>
-        <w:rPr>
-          <w:rFonts w:hint="eastAsia"/>
-        </w:rPr>
-      </w:pPr>
     </w:p>
     <w:sectPr>
-      <w:headerReference w:type="default" r:id="rId6"/>
+      <w:headerReference w:type="default" r:id="rId7"/>
       <w:pgSz w:w="11906" w:h="16838"/>
       <w:pgMar w:top="1985" w:right="1701" w:bottom="1701" w:left="1701" w:header="851" w:footer="992" w:gutter="0"/>
       <w:cols w:space="425"/>
@@ -602,12 +753,106 @@
   <w:p>
     <w:pPr>
       <w:pStyle w:val="a3"/>
-      <w:rPr>
-        <w:rFonts w:hint="eastAsia"/>
-      </w:rPr>
     </w:pPr>
   </w:p>
 </w:hdr>
+</file>
+
+<file path=word/numbering.xml><?xml version="1.0" encoding="utf-8"?>
+<w:numbering xmlns:wpc="http://schemas.microsoft.com/office/word/2010/wordprocessingCanvas" xmlns:cx="http://schemas.microsoft.com/office/drawing/2014/chartex" xmlns:cx1="http://schemas.microsoft.com/office/drawing/2015/9/8/chartex" xmlns:cx2="http://schemas.microsoft.com/office/drawing/2015/10/21/chartex" xmlns:cx3="http://schemas.microsoft.com/office/drawing/2016/5/9/chartex" xmlns:cx4="http://schemas.microsoft.com/office/drawing/2016/5/10/chartex" xmlns:cx5="http://schemas.microsoft.com/office/drawing/2016/5/11/chartex" xmlns:mc="http://schemas.openxmlformats.org/markup-compatibility/2006" xmlns:o="urn:schemas-microsoft-com:office:office" xmlns:r="http://schemas.openxmlformats.org/officeDocument/2006/relationships" xmlns:m="http://schemas.openxmlformats.org/officeDocument/2006/math" xmlns:v="urn:schemas-microsoft-com:vml" xmlns:wp14="http://schemas.microsoft.com/office/word/2010/wordprocessingDrawing" xmlns:wp="http://schemas.openxmlformats.org/drawingml/2006/wordprocessingDrawing" xmlns:w10="urn:schemas-microsoft-com:office:word" xmlns:w="http://schemas.openxmlformats.org/wordprocessingml/2006/main" xmlns:w14="http://schemas.microsoft.com/office/word/2010/wordml" xmlns:w15="http://schemas.microsoft.com/office/word/2012/wordml" xmlns:w16se="http://schemas.microsoft.com/office/word/2015/wordml/symex" xmlns:wpg="http://schemas.microsoft.com/office/word/2010/wordprocessingGroup" xmlns:wpi="http://schemas.microsoft.com/office/word/2010/wordprocessingInk" xmlns:wne="http://schemas.microsoft.com/office/word/2006/wordml" xmlns:wps="http://schemas.microsoft.com/office/word/2010/wordprocessingShape" mc:Ignorable="w14 w15 w16se wp14">
+  <w:abstractNum w:abstractNumId="0" w15:restartNumberingAfterBreak="0">
+    <w:nsid w:val="4C772845"/>
+    <w:multiLevelType w:val="hybridMultilevel"/>
+    <w:tmpl w:val="52E81C3E"/>
+    <w:lvl w:ilvl="0" w:tplc="622C98E0">
+      <w:start w:val="1"/>
+      <w:numFmt w:val="decimal"/>
+      <w:lvlText w:val="問%1"/>
+      <w:lvlJc w:val="left"/>
+      <w:pPr>
+        <w:ind w:left="645" w:hanging="645"/>
+      </w:pPr>
+      <w:rPr>
+        <w:rFonts w:hint="default"/>
+      </w:rPr>
+    </w:lvl>
+    <w:lvl w:ilvl="1" w:tplc="04090017" w:tentative="1">
+      <w:start w:val="1"/>
+      <w:numFmt w:val="aiueoFullWidth"/>
+      <w:lvlText w:val="(%2)"/>
+      <w:lvlJc w:val="left"/>
+      <w:pPr>
+        <w:ind w:left="840" w:hanging="420"/>
+      </w:pPr>
+    </w:lvl>
+    <w:lvl w:ilvl="2" w:tplc="04090011" w:tentative="1">
+      <w:start w:val="1"/>
+      <w:numFmt w:val="decimalEnclosedCircle"/>
+      <w:lvlText w:val="%3"/>
+      <w:lvlJc w:val="left"/>
+      <w:pPr>
+        <w:ind w:left="1260" w:hanging="420"/>
+      </w:pPr>
+    </w:lvl>
+    <w:lvl w:ilvl="3" w:tplc="0409000F" w:tentative="1">
+      <w:start w:val="1"/>
+      <w:numFmt w:val="decimal"/>
+      <w:lvlText w:val="%4."/>
+      <w:lvlJc w:val="left"/>
+      <w:pPr>
+        <w:ind w:left="1680" w:hanging="420"/>
+      </w:pPr>
+    </w:lvl>
+    <w:lvl w:ilvl="4" w:tplc="04090017" w:tentative="1">
+      <w:start w:val="1"/>
+      <w:numFmt w:val="aiueoFullWidth"/>
+      <w:lvlText w:val="(%5)"/>
+      <w:lvlJc w:val="left"/>
+      <w:pPr>
+        <w:ind w:left="2100" w:hanging="420"/>
+      </w:pPr>
+    </w:lvl>
+    <w:lvl w:ilvl="5" w:tplc="04090011" w:tentative="1">
+      <w:start w:val="1"/>
+      <w:numFmt w:val="decimalEnclosedCircle"/>
+      <w:lvlText w:val="%6"/>
+      <w:lvlJc w:val="left"/>
+      <w:pPr>
+        <w:ind w:left="2520" w:hanging="420"/>
+      </w:pPr>
+    </w:lvl>
+    <w:lvl w:ilvl="6" w:tplc="0409000F" w:tentative="1">
+      <w:start w:val="1"/>
+      <w:numFmt w:val="decimal"/>
+      <w:lvlText w:val="%7."/>
+      <w:lvlJc w:val="left"/>
+      <w:pPr>
+        <w:ind w:left="2940" w:hanging="420"/>
+      </w:pPr>
+    </w:lvl>
+    <w:lvl w:ilvl="7" w:tplc="04090017" w:tentative="1">
+      <w:start w:val="1"/>
+      <w:numFmt w:val="aiueoFullWidth"/>
+      <w:lvlText w:val="(%8)"/>
+      <w:lvlJc w:val="left"/>
+      <w:pPr>
+        <w:ind w:left="3360" w:hanging="420"/>
+      </w:pPr>
+    </w:lvl>
+    <w:lvl w:ilvl="8" w:tplc="04090011" w:tentative="1">
+      <w:start w:val="1"/>
+      <w:numFmt w:val="decimalEnclosedCircle"/>
+      <w:lvlText w:val="%9"/>
+      <w:lvlJc w:val="left"/>
+      <w:pPr>
+        <w:ind w:left="3780" w:hanging="420"/>
+      </w:pPr>
+    </w:lvl>
+  </w:abstractNum>
+  <w:num w:numId="1">
+    <w:abstractNumId w:val="0"/>
+  </w:num>
+</w:numbering>
 </file>
 
 <file path=word/styles.xml><?xml version="1.0" encoding="utf-8"?>
@@ -730,6 +975,7 @@
     <w:lsdException w:name="HTML Sample" w:semiHidden="1" w:unhideWhenUsed="1"/>
     <w:lsdException w:name="HTML Typewriter" w:semiHidden="1" w:unhideWhenUsed="1"/>
     <w:lsdException w:name="HTML Variable" w:semiHidden="1" w:unhideWhenUsed="1"/>
+    <w:lsdException w:name="Normal Table" w:semiHidden="1" w:unhideWhenUsed="1"/>
     <w:lsdException w:name="annotation subject" w:semiHidden="1" w:unhideWhenUsed="1"/>
     <w:lsdException w:name="No List" w:semiHidden="1" w:unhideWhenUsed="1"/>
     <w:lsdException w:name="Outline List 1" w:semiHidden="1" w:unhideWhenUsed="1"/>
@@ -775,9 +1021,11 @@
     <w:lsdException w:name="Table Subtle 1" w:semiHidden="1" w:unhideWhenUsed="1"/>
     <w:lsdException w:name="Table Subtle 2" w:semiHidden="1" w:unhideWhenUsed="1"/>
     <w:lsdException w:name="Table Web 1" w:semiHidden="1" w:unhideWhenUsed="1"/>
+    <w:lsdException w:name="Table Web 2" w:semiHidden="1" w:unhideWhenUsed="1"/>
     <w:lsdException w:name="Table Web 3" w:semiHidden="1" w:unhideWhenUsed="1"/>
     <w:lsdException w:name="Balloon Text" w:semiHidden="1" w:unhideWhenUsed="1"/>
     <w:lsdException w:name="Table Grid" w:uiPriority="39"/>
+    <w:lsdException w:name="Table Theme" w:semiHidden="1" w:unhideWhenUsed="1"/>
     <w:lsdException w:name="Placeholder Text" w:semiHidden="1"/>
     <w:lsdException w:name="No Spacing" w:uiPriority="1" w:qFormat="1"/>
     <w:lsdException w:name="Light Shading" w:uiPriority="60"/>
@@ -1076,6 +1324,16 @@
     <w:uiPriority w:val="99"/>
     <w:rsid w:val="00696DF0"/>
   </w:style>
+  <w:style w:type="paragraph" w:styleId="a7">
+    <w:name w:val="List Paragraph"/>
+    <w:basedOn w:val="a"/>
+    <w:uiPriority w:val="34"/>
+    <w:qFormat/>
+    <w:rsid w:val="00061F54"/>
+    <w:pPr>
+      <w:ind w:leftChars="400" w:left="840"/>
+    </w:pPr>
+  </w:style>
 </w:styles>
 </file>
 

--- a/Unity評価テスト.docx
+++ b/Unity評価テスト.docx
@@ -16,7 +16,21 @@
         <w:rPr>
           <w:rFonts w:hint="eastAsia"/>
         </w:rPr>
-        <w:t>のGameObjectに貼り付けることのできる</w:t>
+        <w:t>の</w:t>
+      </w:r>
+      <w:proofErr w:type="spellStart"/>
+      <w:r>
+        <w:rPr>
+          <w:rFonts w:hint="eastAsia"/>
+        </w:rPr>
+        <w:t>GameObject</w:t>
+      </w:r>
+      <w:proofErr w:type="spellEnd"/>
+      <w:r>
+        <w:rPr>
+          <w:rFonts w:hint="eastAsia"/>
+        </w:rPr>
+        <w:t>に貼り付けることのできる</w:t>
       </w:r>
       <w:r>
         <w:t>スクリプト</w:t>
@@ -96,17 +110,24 @@
         <w:t>イ</w:t>
       </w:r>
       <w:r>
-        <w:t xml:space="preserve"> MonoBehaviour</w:t>
-      </w:r>
+        <w:t xml:space="preserve"> </w:t>
+      </w:r>
+      <w:proofErr w:type="spellStart"/>
+      <w:r>
+        <w:t>MonoBehaviour</w:t>
+      </w:r>
+      <w:proofErr w:type="spellEnd"/>
       <w:r>
         <w:rPr>
           <w:rFonts w:hint="eastAsia"/>
         </w:rPr>
         <w:t xml:space="preserve">　ウ </w:t>
       </w:r>
+      <w:proofErr w:type="spellStart"/>
       <w:r>
         <w:t>CharacterController</w:t>
       </w:r>
+      <w:proofErr w:type="spellEnd"/>
       <w:r>
         <w:rPr>
           <w:rFonts w:hint="eastAsia"/>
@@ -114,8 +135,13 @@
         <w:t xml:space="preserve">　</w:t>
       </w:r>
       <w:r>
-        <w:t>エ　RigidBody</w:t>
-      </w:r>
+        <w:t xml:space="preserve">エ　</w:t>
+      </w:r>
+      <w:proofErr w:type="spellStart"/>
+      <w:r>
+        <w:t>RigidBody</w:t>
+      </w:r>
+      <w:proofErr w:type="spellEnd"/>
     </w:p>
     <w:p/>
     <w:p>
@@ -133,21 +159,52 @@
       <w:r>
         <w:t xml:space="preserve">２ </w:t>
       </w:r>
-      <w:r>
-        <w:rPr>
-          <w:rFonts w:hint="eastAsia"/>
-        </w:rPr>
-        <w:t>GameObjectにはRigidBody、Cha</w:t>
+      <w:proofErr w:type="spellStart"/>
+      <w:r>
+        <w:rPr>
+          <w:rFonts w:hint="eastAsia"/>
+        </w:rPr>
+        <w:t>GameObject</w:t>
+      </w:r>
+      <w:proofErr w:type="spellEnd"/>
+      <w:r>
+        <w:rPr>
+          <w:rFonts w:hint="eastAsia"/>
+        </w:rPr>
+        <w:t>には</w:t>
+      </w:r>
+      <w:proofErr w:type="spellStart"/>
+      <w:r>
+        <w:rPr>
+          <w:rFonts w:hint="eastAsia"/>
+        </w:rPr>
+        <w:t>RigidBody</w:t>
+      </w:r>
+      <w:proofErr w:type="spellEnd"/>
+      <w:r>
+        <w:rPr>
+          <w:rFonts w:hint="eastAsia"/>
+        </w:rPr>
+        <w:t>、</w:t>
+      </w:r>
+      <w:proofErr w:type="spellStart"/>
+      <w:r>
+        <w:rPr>
+          <w:rFonts w:hint="eastAsia"/>
+        </w:rPr>
+        <w:t>Cha</w:t>
       </w:r>
       <w:r>
         <w:t>racterController</w:t>
       </w:r>
+      <w:proofErr w:type="spellEnd"/>
       <w:r>
         <w:rPr>
           <w:rFonts w:hint="eastAsia"/>
         </w:rPr>
         <w:t>、</w:t>
       </w:r>
+      <w:proofErr w:type="spellStart"/>
       <w:r>
         <w:rPr>
           <w:rFonts w:hint="eastAsia"/>
@@ -157,6 +214,7 @@
       <w:r>
         <w:t>Collider</w:t>
       </w:r>
+      <w:proofErr w:type="spellEnd"/>
       <w:r>
         <w:rPr>
           <w:rFonts w:hint="eastAsia"/>
@@ -286,8 +344,16 @@
         <w:rPr>
           <w:rFonts w:hint="eastAsia"/>
         </w:rPr>
-        <w:t xml:space="preserve">　ア　GameObject.GetComponent</w:t>
-      </w:r>
+        <w:t xml:space="preserve">　ア　</w:t>
+      </w:r>
+      <w:proofErr w:type="spellStart"/>
+      <w:r>
+        <w:rPr>
+          <w:rFonts w:hint="eastAsia"/>
+        </w:rPr>
+        <w:t>GameObject.GetComponent</w:t>
+      </w:r>
+      <w:proofErr w:type="spellEnd"/>
       <w:r>
         <w:t>()</w:t>
       </w:r>
@@ -300,10 +366,21 @@
         <w:rPr>
           <w:rFonts w:hint="eastAsia"/>
         </w:rPr>
-        <w:t>イ　SceneManager.Load</w:t>
-      </w:r>
-      <w:r>
-        <w:t>Scene()</w:t>
+        <w:t xml:space="preserve">イ　</w:t>
+      </w:r>
+      <w:proofErr w:type="spellStart"/>
+      <w:r>
+        <w:rPr>
+          <w:rFonts w:hint="eastAsia"/>
+        </w:rPr>
+        <w:t>SceneManager.Load</w:t>
+      </w:r>
+      <w:r>
+        <w:t>Scene</w:t>
+      </w:r>
+      <w:proofErr w:type="spellEnd"/>
+      <w:r>
+        <w:t>()</w:t>
       </w:r>
     </w:p>
     <w:p>
@@ -316,8 +393,13 @@
         </w:rPr>
         <w:t xml:space="preserve">ウ　</w:t>
       </w:r>
-      <w:r>
-        <w:t>Input.GetKey()</w:t>
+      <w:proofErr w:type="spellStart"/>
+      <w:r>
+        <w:t>Input.GetKey</w:t>
+      </w:r>
+      <w:proofErr w:type="spellEnd"/>
+      <w:r>
+        <w:t>()</w:t>
       </w:r>
     </w:p>
     <w:p/>
@@ -328,23 +410,61 @@
         </w:rPr>
         <w:t xml:space="preserve">問４　</w:t>
       </w:r>
+      <w:proofErr w:type="spellStart"/>
       <w:r>
         <w:t>GameObject</w:t>
       </w:r>
-      <w:r>
-        <w:rPr>
-          <w:rFonts w:hint="eastAsia"/>
-        </w:rPr>
-        <w:t>に貼り付けられているRigidBodyやCharacterControllerなどのインスタンスを取得する関数を下記から選びなさい。</w:t>
-      </w:r>
-    </w:p>
-    <w:p>
-      <w:r>
-        <w:rPr>
-          <w:rFonts w:hint="eastAsia"/>
-        </w:rPr>
-        <w:t xml:space="preserve">　ア　GameObject.GetComponent</w:t>
-      </w:r>
+      <w:proofErr w:type="spellEnd"/>
+      <w:r>
+        <w:rPr>
+          <w:rFonts w:hint="eastAsia"/>
+        </w:rPr>
+        <w:t>に貼り付けられている</w:t>
+      </w:r>
+      <w:proofErr w:type="spellStart"/>
+      <w:r>
+        <w:rPr>
+          <w:rFonts w:hint="eastAsia"/>
+        </w:rPr>
+        <w:t>RigidBody</w:t>
+      </w:r>
+      <w:proofErr w:type="spellEnd"/>
+      <w:r>
+        <w:rPr>
+          <w:rFonts w:hint="eastAsia"/>
+        </w:rPr>
+        <w:t>や</w:t>
+      </w:r>
+      <w:proofErr w:type="spellStart"/>
+      <w:r>
+        <w:rPr>
+          <w:rFonts w:hint="eastAsia"/>
+        </w:rPr>
+        <w:t>CharacterController</w:t>
+      </w:r>
+      <w:proofErr w:type="spellEnd"/>
+      <w:r>
+        <w:rPr>
+          <w:rFonts w:hint="eastAsia"/>
+        </w:rPr>
+        <w:t>などのインスタンスを取得する関数を下記から選びなさい。</w:t>
+      </w:r>
+    </w:p>
+    <w:p>
+      <w:r>
+        <w:rPr>
+          <w:rFonts w:hint="eastAsia"/>
+        </w:rPr>
+        <w:t xml:space="preserve">　ア　</w:t>
+      </w:r>
+      <w:proofErr w:type="spellStart"/>
+      <w:r>
+        <w:rPr>
+          <w:rFonts w:hint="eastAsia"/>
+        </w:rPr>
+        <w:t>GameObject.GetComponent</w:t>
+      </w:r>
+      <w:proofErr w:type="spellEnd"/>
       <w:r>
         <w:t>()</w:t>
       </w:r>
@@ -357,10 +477,21 @@
         <w:rPr>
           <w:rFonts w:hint="eastAsia"/>
         </w:rPr>
-        <w:t>イ　SceneManager.Load</w:t>
-      </w:r>
-      <w:r>
-        <w:t>Scene()</w:t>
+        <w:t xml:space="preserve">イ　</w:t>
+      </w:r>
+      <w:proofErr w:type="spellStart"/>
+      <w:r>
+        <w:rPr>
+          <w:rFonts w:hint="eastAsia"/>
+        </w:rPr>
+        <w:t>SceneManager.Load</w:t>
+      </w:r>
+      <w:r>
+        <w:t>Scene</w:t>
+      </w:r>
+      <w:proofErr w:type="spellEnd"/>
+      <w:r>
+        <w:t>()</w:t>
       </w:r>
     </w:p>
     <w:p>
@@ -373,8 +504,13 @@
         </w:rPr>
         <w:t xml:space="preserve">ウ　</w:t>
       </w:r>
-      <w:r>
-        <w:t>Input.GetKey()</w:t>
+      <w:proofErr w:type="spellStart"/>
+      <w:r>
+        <w:t>Input.GetKey</w:t>
+      </w:r>
+      <w:proofErr w:type="spellEnd"/>
+      <w:r>
+        <w:t>()</w:t>
       </w:r>
     </w:p>
     <w:p/>
@@ -424,16 +560,38 @@
         <w:rPr>
           <w:rFonts w:hint="eastAsia"/>
         </w:rPr>
-        <w:t xml:space="preserve">ア　MeshRenderer　</w:t>
+        <w:t xml:space="preserve">ア　</w:t>
+      </w:r>
+      <w:proofErr w:type="spellStart"/>
+      <w:r>
+        <w:rPr>
+          <w:rFonts w:hint="eastAsia"/>
+        </w:rPr>
+        <w:t>MeshRenderer</w:t>
+      </w:r>
+      <w:proofErr w:type="spellEnd"/>
+      <w:r>
+        <w:rPr>
+          <w:rFonts w:hint="eastAsia"/>
+        </w:rPr>
+        <w:t xml:space="preserve">　</w:t>
       </w:r>
       <w:r>
         <w:t xml:space="preserve">イ　</w:t>
       </w:r>
-      <w:r>
-        <w:rPr>
-          <w:rFonts w:hint="eastAsia"/>
-        </w:rPr>
-        <w:t xml:space="preserve">AudioSource　</w:t>
+      <w:proofErr w:type="spellStart"/>
+      <w:r>
+        <w:rPr>
+          <w:rFonts w:hint="eastAsia"/>
+        </w:rPr>
+        <w:t>AudioSource</w:t>
+      </w:r>
+      <w:proofErr w:type="spellEnd"/>
+      <w:r>
+        <w:rPr>
+          <w:rFonts w:hint="eastAsia"/>
+        </w:rPr>
+        <w:t xml:space="preserve">　</w:t>
       </w:r>
     </w:p>
     <w:p>
@@ -448,8 +606,16 @@
         <w:rPr>
           <w:rFonts w:hint="eastAsia"/>
         </w:rPr>
-        <w:t xml:space="preserve">　AudioListener</w:t>
-      </w:r>
+        <w:t xml:space="preserve">　</w:t>
+      </w:r>
+      <w:proofErr w:type="spellStart"/>
+      <w:r>
+        <w:rPr>
+          <w:rFonts w:hint="eastAsia"/>
+        </w:rPr>
+        <w:t>AudioListener</w:t>
+      </w:r>
+      <w:proofErr w:type="spellEnd"/>
       <w:r>
         <w:t xml:space="preserve">  </w:t>
       </w:r>
@@ -460,16 +626,18 @@
         <w:t>エ</w:t>
       </w:r>
       <w:r>
-        <w:t xml:space="preserve">　CharacterController</w:t>
-      </w:r>
-    </w:p>
-    <w:p>
-      <w:pPr>
-        <w:pStyle w:val="a7"/>
-        <w:ind w:leftChars="0" w:left="645"/>
-        <w:rPr>
-          <w:rFonts w:hint="eastAsia"/>
-        </w:rPr>
+        <w:t xml:space="preserve">　</w:t>
+      </w:r>
+      <w:proofErr w:type="spellStart"/>
+      <w:r>
+        <w:t>CharacterController</w:t>
+      </w:r>
+      <w:proofErr w:type="spellEnd"/>
+    </w:p>
+    <w:p>
+      <w:pPr>
+        <w:pStyle w:val="a7"/>
+        <w:ind w:leftChars="0" w:left="645"/>
       </w:pPr>
     </w:p>
     <w:p>
@@ -506,26 +674,64 @@
         <w:rPr>
           <w:rFonts w:hint="eastAsia"/>
         </w:rPr>
-        <w:t>ア　RigidBody　イ　Mecanim　ウ</w:t>
+        <w:t xml:space="preserve">ア　</w:t>
+      </w:r>
+      <w:proofErr w:type="spellStart"/>
+      <w:r>
+        <w:rPr>
+          <w:rFonts w:hint="eastAsia"/>
+        </w:rPr>
+        <w:t>RigidBody</w:t>
+      </w:r>
+      <w:proofErr w:type="spellEnd"/>
+      <w:r>
+        <w:rPr>
+          <w:rFonts w:hint="eastAsia"/>
+        </w:rPr>
+        <w:t xml:space="preserve">　イ　</w:t>
+      </w:r>
+      <w:proofErr w:type="spellStart"/>
+      <w:r>
+        <w:rPr>
+          <w:rFonts w:hint="eastAsia"/>
+        </w:rPr>
+        <w:t>Mecanim</w:t>
+      </w:r>
+      <w:proofErr w:type="spellEnd"/>
+      <w:r>
+        <w:rPr>
+          <w:rFonts w:hint="eastAsia"/>
+        </w:rPr>
+        <w:t xml:space="preserve">　ウ</w:t>
       </w:r>
       <w:r>
         <w:t xml:space="preserve">　</w:t>
       </w:r>
-      <w:r>
-        <w:rPr>
-          <w:rFonts w:hint="eastAsia"/>
-        </w:rPr>
-        <w:t xml:space="preserve">CharacterController　</w:t>
+      <w:proofErr w:type="spellStart"/>
+      <w:r>
+        <w:rPr>
+          <w:rFonts w:hint="eastAsia"/>
+        </w:rPr>
+        <w:t>CharacterController</w:t>
+      </w:r>
+      <w:proofErr w:type="spellEnd"/>
+      <w:r>
+        <w:rPr>
+          <w:rFonts w:hint="eastAsia"/>
+        </w:rPr>
+        <w:t xml:space="preserve">　</w:t>
       </w:r>
       <w:r>
         <w:t xml:space="preserve">エ　</w:t>
       </w:r>
+      <w:proofErr w:type="spellStart"/>
       <w:r>
         <w:rPr>
           <w:rFonts w:hint="eastAsia"/>
         </w:rPr>
         <w:t>AnimationClip</w:t>
       </w:r>
+      <w:proofErr w:type="spellEnd"/>
     </w:p>
     <w:p/>
     <w:p>
@@ -595,11 +801,19 @@
       <w:r>
         <w:t xml:space="preserve">　</w:t>
       </w:r>
-      <w:r>
-        <w:rPr>
-          <w:rFonts w:hint="eastAsia"/>
-        </w:rPr>
-        <w:t xml:space="preserve">AnimationController　</w:t>
+      <w:proofErr w:type="spellStart"/>
+      <w:r>
+        <w:rPr>
+          <w:rFonts w:hint="eastAsia"/>
+        </w:rPr>
+        <w:t>AnimationController</w:t>
+      </w:r>
+      <w:proofErr w:type="spellEnd"/>
+      <w:r>
+        <w:rPr>
+          <w:rFonts w:hint="eastAsia"/>
+        </w:rPr>
+        <w:t xml:space="preserve">　</w:t>
       </w:r>
       <w:r>
         <w:t xml:space="preserve">イ　</w:t>
@@ -613,28 +827,35 @@
       <w:r>
         <w:t xml:space="preserve">ウ　</w:t>
       </w:r>
-      <w:r>
-        <w:rPr>
-          <w:rFonts w:hint="eastAsia"/>
-        </w:rPr>
-        <w:t xml:space="preserve">AnimationClip　</w:t>
+      <w:proofErr w:type="spellStart"/>
+      <w:r>
+        <w:rPr>
+          <w:rFonts w:hint="eastAsia"/>
+        </w:rPr>
+        <w:t>AnimationClip</w:t>
+      </w:r>
+      <w:proofErr w:type="spellEnd"/>
+      <w:r>
+        <w:rPr>
+          <w:rFonts w:hint="eastAsia"/>
+        </w:rPr>
+        <w:t xml:space="preserve">　</w:t>
       </w:r>
       <w:r>
         <w:t xml:space="preserve">エ　</w:t>
       </w:r>
+      <w:proofErr w:type="spellStart"/>
       <w:r>
         <w:rPr>
           <w:rFonts w:hint="eastAsia"/>
         </w:rPr>
         <w:t>uGUI</w:t>
       </w:r>
+      <w:proofErr w:type="spellEnd"/>
     </w:p>
     <w:p>
       <w:pPr>
         <w:ind w:left="630"/>
-        <w:rPr>
-          <w:rFonts w:hint="eastAsia"/>
-        </w:rPr>
       </w:pPr>
     </w:p>
     <w:p>
@@ -657,18 +878,34 @@
       <w:pPr>
         <w:pStyle w:val="a7"/>
         <w:ind w:leftChars="0" w:left="645"/>
-        <w:rPr>
-          <w:rFonts w:hint="eastAsia"/>
-        </w:rPr>
-      </w:pPr>
-      <w:r>
-        <w:rPr>
-          <w:rFonts w:hint="eastAsia"/>
-        </w:rPr>
-        <w:t xml:space="preserve">ア　AnimationController  イ　</w:t>
-      </w:r>
-      <w:r>
-        <w:t xml:space="preserve">BoxCollider </w:t>
+      </w:pPr>
+      <w:r>
+        <w:rPr>
+          <w:rFonts w:hint="eastAsia"/>
+        </w:rPr>
+        <w:t xml:space="preserve">ア　</w:t>
+      </w:r>
+      <w:proofErr w:type="spellStart"/>
+      <w:r>
+        <w:rPr>
+          <w:rFonts w:hint="eastAsia"/>
+        </w:rPr>
+        <w:t>AnimationController</w:t>
+      </w:r>
+      <w:proofErr w:type="spellEnd"/>
+      <w:r>
+        <w:rPr>
+          <w:rFonts w:hint="eastAsia"/>
+        </w:rPr>
+        <w:t xml:space="preserve">  イ　</w:t>
+      </w:r>
+      <w:proofErr w:type="spellStart"/>
+      <w:r>
+        <w:t>BoxCollider</w:t>
+      </w:r>
+      <w:proofErr w:type="spellEnd"/>
+      <w:r>
+        <w:t xml:space="preserve"> </w:t>
       </w:r>
       <w:r>
         <w:rPr>
@@ -683,10 +920,519 @@
         <w:rPr>
           <w:rFonts w:hint="eastAsia"/>
         </w:rPr>
-        <w:t>Animator　エ　SpriteRenderer</w:t>
+        <w:t xml:space="preserve">Animator　エ　</w:t>
+      </w:r>
+      <w:proofErr w:type="spellStart"/>
+      <w:r>
+        <w:rPr>
+          <w:rFonts w:hint="eastAsia"/>
+        </w:rPr>
+        <w:t>SpriteRenderer</w:t>
+      </w:r>
+      <w:proofErr w:type="spellEnd"/>
+    </w:p>
+    <w:p>
+      <w:pPr>
+        <w:pStyle w:val="a7"/>
+        <w:ind w:leftChars="0" w:left="645"/>
+      </w:pPr>
+    </w:p>
+    <w:p>
+      <w:pPr>
+        <w:pStyle w:val="a7"/>
+        <w:ind w:leftChars="0" w:left="645"/>
+      </w:pPr>
+    </w:p>
+    <w:p>
+      <w:pPr>
+        <w:pStyle w:val="a7"/>
+        <w:ind w:leftChars="0" w:left="645"/>
+      </w:pPr>
+    </w:p>
+    <w:p>
+      <w:pPr>
+        <w:pStyle w:val="a7"/>
+        <w:ind w:leftChars="0" w:left="645"/>
+      </w:pPr>
+    </w:p>
+    <w:p>
+      <w:pPr>
+        <w:pStyle w:val="a7"/>
+        <w:ind w:leftChars="0" w:left="645"/>
+      </w:pPr>
+    </w:p>
+    <w:p>
+      <w:pPr>
+        <w:pStyle w:val="a7"/>
+        <w:ind w:leftChars="0" w:left="645"/>
+      </w:pPr>
+    </w:p>
+    <w:p>
+      <w:pPr>
+        <w:pStyle w:val="a7"/>
+        <w:ind w:leftChars="0" w:left="645"/>
+      </w:pPr>
+    </w:p>
+    <w:p>
+      <w:pPr>
+        <w:pStyle w:val="a7"/>
+        <w:ind w:leftChars="0" w:left="645"/>
+      </w:pPr>
+    </w:p>
+    <w:p>
+      <w:pPr>
+        <w:pStyle w:val="a7"/>
+        <w:ind w:leftChars="0" w:left="645"/>
+      </w:pPr>
+    </w:p>
+    <w:p>
+      <w:pPr>
+        <w:pStyle w:val="a7"/>
+        <w:ind w:leftChars="0" w:left="645"/>
+      </w:pPr>
+    </w:p>
+    <w:p>
+      <w:pPr>
+        <w:pStyle w:val="a7"/>
+        <w:ind w:leftChars="0" w:left="645"/>
+      </w:pPr>
+    </w:p>
+    <w:p>
+      <w:pPr>
+        <w:pStyle w:val="a7"/>
+        <w:ind w:leftChars="0" w:left="645"/>
+      </w:pPr>
+    </w:p>
+    <w:p>
+      <w:pPr>
+        <w:pStyle w:val="a7"/>
+        <w:ind w:leftChars="0" w:left="645"/>
+      </w:pPr>
+    </w:p>
+    <w:p>
+      <w:pPr>
+        <w:pStyle w:val="a7"/>
+        <w:ind w:leftChars="0" w:left="645"/>
+      </w:pPr>
+    </w:p>
+    <w:p>
+      <w:pPr>
+        <w:pStyle w:val="a7"/>
+        <w:ind w:leftChars="0" w:left="645"/>
+      </w:pPr>
+    </w:p>
+    <w:p>
+      <w:pPr>
+        <w:pStyle w:val="a7"/>
+        <w:ind w:leftChars="0" w:left="645"/>
+      </w:pPr>
+    </w:p>
+    <w:p>
+      <w:pPr>
+        <w:pStyle w:val="a7"/>
+        <w:ind w:leftChars="0" w:left="645"/>
+      </w:pPr>
+    </w:p>
+    <w:p>
+      <w:pPr>
+        <w:pStyle w:val="a7"/>
+        <w:ind w:leftChars="0" w:left="645"/>
+      </w:pPr>
+    </w:p>
+    <w:p>
+      <w:pPr>
+        <w:ind w:left="525" w:hangingChars="250" w:hanging="525"/>
+      </w:pPr>
+      <w:r>
+        <w:rPr>
+          <w:rFonts w:hint="eastAsia"/>
+        </w:rPr>
+        <w:lastRenderedPageBreak/>
+        <w:t xml:space="preserve">問 1 </w:t>
+      </w:r>
+    </w:p>
+    <w:p>
+      <w:pPr>
+        <w:ind w:leftChars="200" w:left="525" w:hangingChars="50" w:hanging="105"/>
+        <w:rPr>
+          <w:rFonts w:hint="eastAsia"/>
+        </w:rPr>
+      </w:pPr>
+      <w:r>
+        <w:rPr>
+          <w:rFonts w:hint="eastAsia"/>
+        </w:rPr>
+        <w:t>クリア判定や、ギミック起動判定などキャラクタがColliderを通過できるように</w:t>
+      </w:r>
+    </w:p>
+    <w:p>
+      <w:pPr>
+        <w:ind w:leftChars="200" w:left="525" w:hangingChars="50" w:hanging="105"/>
+      </w:pPr>
+      <w:r>
+        <w:rPr>
+          <w:rFonts w:hint="eastAsia"/>
+        </w:rPr>
+        <w:t>ためのColliderのプロパティを下記から選びなさい。</w:t>
+      </w:r>
+    </w:p>
+    <w:p>
+      <w:pPr>
+        <w:ind w:left="525" w:hangingChars="250" w:hanging="525"/>
+        <w:rPr>
+          <w:rFonts w:hint="eastAsia"/>
+        </w:rPr>
+      </w:pPr>
+    </w:p>
+    <w:p>
+      <w:pPr>
+        <w:ind w:firstLineChars="200" w:firstLine="420"/>
+      </w:pPr>
+      <w:r>
+        <w:rPr>
+          <w:rFonts w:hint="eastAsia"/>
+        </w:rPr>
+        <w:t xml:space="preserve">ア Is Kinematic イ　Use Gravity　ウ Is Trigger エ </w:t>
+      </w:r>
+      <w:r>
+        <w:t>Receive shadow</w:t>
+      </w:r>
+    </w:p>
+    <w:p/>
+    <w:p>
+      <w:pPr>
+        <w:ind w:left="420" w:hangingChars="200" w:hanging="420"/>
+      </w:pPr>
+      <w:r>
+        <w:rPr>
+          <w:rFonts w:hint="eastAsia"/>
+        </w:rPr>
+        <w:t xml:space="preserve">問2 </w:t>
+      </w:r>
+    </w:p>
+    <w:p>
+      <w:pPr>
+        <w:ind w:leftChars="100" w:left="210" w:firstLineChars="100" w:firstLine="210"/>
+      </w:pPr>
+      <w:r>
+        <w:rPr>
+          <w:rFonts w:hint="eastAsia"/>
+        </w:rPr>
+        <w:t>問1のプロパティがオンになっている</w:t>
+      </w:r>
+      <w:r>
+        <w:t>Collider</w:t>
+      </w:r>
+      <w:r>
+        <w:rPr>
+          <w:rFonts w:hint="eastAsia"/>
+        </w:rPr>
+        <w:t>に他の</w:t>
+      </w:r>
+      <w:proofErr w:type="spellStart"/>
+      <w:r>
+        <w:rPr>
+          <w:rFonts w:hint="eastAsia"/>
+        </w:rPr>
+        <w:t>RigidBody</w:t>
+      </w:r>
+      <w:proofErr w:type="spellEnd"/>
+      <w:r>
+        <w:rPr>
+          <w:rFonts w:hint="eastAsia"/>
+        </w:rPr>
+        <w:t>/Colliderが接触した</w:t>
+      </w:r>
+    </w:p>
+    <w:p>
+      <w:pPr>
+        <w:ind w:leftChars="100" w:left="210" w:firstLineChars="100" w:firstLine="210"/>
+      </w:pPr>
+      <w:r>
+        <w:rPr>
+          <w:rFonts w:hint="eastAsia"/>
+        </w:rPr>
+        <w:t>時の呼ばれるコールバック関数を下記から選びなさい。</w:t>
+      </w:r>
+    </w:p>
+    <w:p>
+      <w:pPr>
+        <w:ind w:leftChars="100" w:left="210" w:firstLineChars="100" w:firstLine="210"/>
+        <w:rPr>
+          <w:rFonts w:hint="eastAsia"/>
+        </w:rPr>
+      </w:pPr>
+      <w:r>
+        <w:rPr>
+          <w:rFonts w:hint="eastAsia"/>
+        </w:rPr>
+        <w:t xml:space="preserve">ア Update イ </w:t>
+      </w:r>
+      <w:proofErr w:type="spellStart"/>
+      <w:r>
+        <w:rPr>
+          <w:rFonts w:hint="eastAsia"/>
+        </w:rPr>
+        <w:t>OnTriggerStay</w:t>
+      </w:r>
+      <w:proofErr w:type="spellEnd"/>
+      <w:r>
+        <w:rPr>
+          <w:rFonts w:hint="eastAsia"/>
+        </w:rPr>
+        <w:t xml:space="preserve">ウ </w:t>
+      </w:r>
+      <w:proofErr w:type="spellStart"/>
+      <w:r>
+        <w:rPr>
+          <w:rFonts w:hint="eastAsia"/>
+        </w:rPr>
+        <w:t>OnCollisionEnter</w:t>
+      </w:r>
+      <w:proofErr w:type="spellEnd"/>
+      <w:r>
+        <w:rPr>
+          <w:rFonts w:hint="eastAsia"/>
+        </w:rPr>
+        <w:t xml:space="preserve">　エ </w:t>
+      </w:r>
+      <w:proofErr w:type="spellStart"/>
+      <w:r>
+        <w:rPr>
+          <w:rFonts w:hint="eastAsia"/>
+        </w:rPr>
+        <w:t>OnTriggerEnter</w:t>
+      </w:r>
+      <w:proofErr w:type="spellEnd"/>
+    </w:p>
+    <w:p/>
+    <w:p>
+      <w:pPr>
+        <w:rPr>
+          <w:rFonts w:hint="eastAsia"/>
+        </w:rPr>
+      </w:pPr>
+      <w:r>
+        <w:rPr>
+          <w:rFonts w:hint="eastAsia"/>
+        </w:rPr>
+        <w:t>問3</w:t>
+      </w:r>
+    </w:p>
+    <w:p>
+      <w:r>
+        <w:t xml:space="preserve">    Collider</w:t>
+      </w:r>
+      <w:r>
+        <w:rPr>
+          <w:rFonts w:hint="eastAsia"/>
+        </w:rPr>
+        <w:t>を設定しているゲームオブジェクトの上でマウスがクリックされた場合に呼ばれるコールバック関数を下記から選びなさい。</w:t>
+      </w:r>
+    </w:p>
+    <w:p>
+      <w:pPr>
+        <w:ind w:leftChars="100" w:left="210" w:firstLineChars="100" w:firstLine="210"/>
+      </w:pPr>
+      <w:r>
+        <w:rPr>
+          <w:rFonts w:hint="eastAsia"/>
+        </w:rPr>
+        <w:t xml:space="preserve">ア </w:t>
+      </w:r>
+      <w:proofErr w:type="spellStart"/>
+      <w:r>
+        <w:t>OnMouseDown</w:t>
+      </w:r>
+      <w:proofErr w:type="spellEnd"/>
+      <w:r>
+        <w:rPr>
+          <w:rFonts w:hint="eastAsia"/>
+        </w:rPr>
+        <w:t xml:space="preserve"> イ </w:t>
+      </w:r>
+      <w:proofErr w:type="spellStart"/>
+      <w:r>
+        <w:t>OnMouseOver</w:t>
+      </w:r>
+      <w:proofErr w:type="spellEnd"/>
+      <w:r>
+        <w:rPr>
+          <w:rFonts w:hint="eastAsia"/>
+        </w:rPr>
+        <w:t xml:space="preserve">　ウ </w:t>
+      </w:r>
+      <w:proofErr w:type="spellStart"/>
+      <w:r>
+        <w:t>OnMouse</w:t>
+      </w:r>
+      <w:r>
+        <w:rPr>
+          <w:rFonts w:hint="eastAsia"/>
+        </w:rPr>
+        <w:t>Up</w:t>
+      </w:r>
+      <w:proofErr w:type="spellEnd"/>
+      <w:r>
+        <w:rPr>
+          <w:rFonts w:hint="eastAsia"/>
+        </w:rPr>
+        <w:t xml:space="preserve">　エ </w:t>
+      </w:r>
+      <w:proofErr w:type="spellStart"/>
+      <w:r>
+        <w:rPr>
+          <w:rFonts w:hint="eastAsia"/>
+        </w:rPr>
+        <w:t>OnTriggerEnter</w:t>
+      </w:r>
+      <w:proofErr w:type="spellEnd"/>
+    </w:p>
+    <w:p/>
+    <w:p>
+      <w:pPr>
+        <w:rPr>
+          <w:rFonts w:hint="eastAsia"/>
+        </w:rPr>
+      </w:pPr>
+      <w:r>
+        <w:rPr>
+          <w:rFonts w:hint="eastAsia"/>
+        </w:rPr>
+        <w:t xml:space="preserve">問4 </w:t>
+      </w:r>
+    </w:p>
+    <w:p>
+      <w:r>
+        <w:t xml:space="preserve">    </w:t>
+      </w:r>
+      <w:r>
+        <w:t>Collider</w:t>
+      </w:r>
+      <w:r>
+        <w:rPr>
+          <w:rFonts w:hint="eastAsia"/>
+        </w:rPr>
+        <w:t>を設定しているゲームオブジェクトの上でマウス</w:t>
+      </w:r>
+      <w:r>
+        <w:rPr>
+          <w:rFonts w:hint="eastAsia"/>
+        </w:rPr>
+        <w:t>の</w:t>
+      </w:r>
+      <w:r>
+        <w:rPr>
+          <w:rFonts w:hint="eastAsia"/>
+        </w:rPr>
+        <w:t>クリック</w:t>
+      </w:r>
+      <w:r>
+        <w:rPr>
+          <w:rFonts w:hint="eastAsia"/>
+        </w:rPr>
+        <w:t>が解除</w:t>
+      </w:r>
+      <w:r>
+        <w:rPr>
+          <w:rFonts w:hint="eastAsia"/>
+        </w:rPr>
+        <w:t>場合に呼ばれるコールバック関数を下記から選びなさい。</w:t>
+      </w:r>
+    </w:p>
+    <w:p>
+      <w:pPr>
+        <w:ind w:leftChars="100" w:left="210" w:firstLineChars="100" w:firstLine="210"/>
+      </w:pPr>
+      <w:r>
+        <w:rPr>
+          <w:rFonts w:hint="eastAsia"/>
+        </w:rPr>
+        <w:t xml:space="preserve">ア </w:t>
+      </w:r>
+      <w:proofErr w:type="spellStart"/>
+      <w:r>
+        <w:t>OnMouseDown</w:t>
+      </w:r>
+      <w:proofErr w:type="spellEnd"/>
+      <w:r>
+        <w:rPr>
+          <w:rFonts w:hint="eastAsia"/>
+        </w:rPr>
+        <w:t xml:space="preserve"> イ </w:t>
+      </w:r>
+      <w:proofErr w:type="spellStart"/>
+      <w:r>
+        <w:t>OnMouseOver</w:t>
+      </w:r>
+      <w:proofErr w:type="spellEnd"/>
+      <w:r>
+        <w:rPr>
+          <w:rFonts w:hint="eastAsia"/>
+        </w:rPr>
+        <w:t xml:space="preserve">　ウ </w:t>
+      </w:r>
+      <w:proofErr w:type="spellStart"/>
+      <w:r>
+        <w:t>OnMouse</w:t>
+      </w:r>
+      <w:r>
+        <w:rPr>
+          <w:rFonts w:hint="eastAsia"/>
+        </w:rPr>
+        <w:t>Up</w:t>
+      </w:r>
+      <w:proofErr w:type="spellEnd"/>
+      <w:r>
+        <w:rPr>
+          <w:rFonts w:hint="eastAsia"/>
+        </w:rPr>
+        <w:t xml:space="preserve">　</w:t>
       </w:r>
       <w:bookmarkStart w:id="0" w:name="_GoBack"/>
       <w:bookmarkEnd w:id="0"/>
+      <w:r>
+        <w:rPr>
+          <w:rFonts w:hint="eastAsia"/>
+        </w:rPr>
+        <w:t xml:space="preserve">エ </w:t>
+      </w:r>
+      <w:proofErr w:type="spellStart"/>
+      <w:r>
+        <w:rPr>
+          <w:rFonts w:hint="eastAsia"/>
+        </w:rPr>
+        <w:t>OnTriggerEnter</w:t>
+      </w:r>
+      <w:proofErr w:type="spellEnd"/>
+    </w:p>
+    <w:p>
+      <w:pPr>
+        <w:rPr>
+          <w:rFonts w:hint="eastAsia"/>
+        </w:rPr>
+      </w:pPr>
+    </w:p>
+    <w:p>
+      <w:pPr>
+        <w:rPr>
+          <w:rFonts w:hint="eastAsia"/>
+        </w:rPr>
+      </w:pPr>
+    </w:p>
+    <w:p>
+      <w:pPr>
+        <w:rPr>
+          <w:rFonts w:hint="eastAsia"/>
+        </w:rPr>
+      </w:pPr>
+    </w:p>
+    <w:p>
+      <w:pPr>
+        <w:rPr>
+          <w:rFonts w:hint="eastAsia"/>
+        </w:rPr>
+      </w:pPr>
     </w:p>
     <w:sectPr>
       <w:headerReference w:type="default" r:id="rId7"/>
